--- a/documentation/UserStudy.docx
+++ b/documentation/UserStudy.docx
@@ -52,65 +52,251 @@
         <w:rPr>
           <w:rFonts w:ascii="Times New Roman" w:hAnsi="Times New Roman" w:cs="Times New Roman"/>
         </w:rPr>
-        <w:t>the headset on your head? (</w:t>
-      </w:r>
-      <w:r>
-        <w:rPr>
-          <w:rFonts w:ascii="Times New Roman" w:hAnsi="Times New Roman" w:cs="Times New Roman"/>
-        </w:rPr>
-        <w:t xml:space="preserve">where </w:t>
-      </w:r>
-      <w:r>
-        <w:rPr>
-          <w:rFonts w:ascii="Times New Roman" w:hAnsi="Times New Roman" w:cs="Times New Roman"/>
-        </w:rPr>
-        <w:t>1</w:t>
-      </w:r>
-      <w:r>
-        <w:rPr>
-          <w:rFonts w:ascii="Times New Roman" w:hAnsi="Times New Roman" w:cs="Times New Roman"/>
-        </w:rPr>
-        <w:t xml:space="preserve"> </w:t>
-      </w:r>
-      <w:r>
-        <w:rPr>
-          <w:rFonts w:ascii="Times New Roman" w:hAnsi="Times New Roman" w:cs="Times New Roman"/>
-        </w:rPr>
-        <w:t>is</w:t>
-      </w:r>
-      <w:r>
-        <w:rPr>
-          <w:rFonts w:ascii="Times New Roman" w:hAnsi="Times New Roman" w:cs="Times New Roman"/>
-        </w:rPr>
-        <w:t xml:space="preserve"> extremely </w:t>
-      </w:r>
-      <w:r>
-        <w:rPr>
-          <w:rFonts w:ascii="Times New Roman" w:hAnsi="Times New Roman" w:cs="Times New Roman"/>
-        </w:rPr>
-        <w:t>disturbing and</w:t>
-      </w:r>
-      <w:r>
-        <w:rPr>
-          <w:rFonts w:ascii="Times New Roman" w:hAnsi="Times New Roman" w:cs="Times New Roman"/>
-        </w:rPr>
-        <w:t xml:space="preserve"> 10 </w:t>
-      </w:r>
-      <w:r>
-        <w:rPr>
-          <w:rFonts w:ascii="Times New Roman" w:hAnsi="Times New Roman" w:cs="Times New Roman"/>
-        </w:rPr>
-        <w:t>is</w:t>
-      </w:r>
-      <w:r>
-        <w:rPr>
-          <w:rFonts w:ascii="Times New Roman" w:hAnsi="Times New Roman" w:cs="Times New Roman"/>
-        </w:rPr>
-        <w:t xml:space="preserve"> extremely comfortable)</w:t>
-      </w:r>
-    </w:p>
-    <w:p>
-      <w:pPr>
+        <w:t xml:space="preserve">the headset on your head? </w:t>
+      </w:r>
+    </w:p>
+    <w:p>
+      <w:pPr>
+        <w:pStyle w:val="ListParagraph"/>
+        <w:jc w:val="both"/>
+        <w:rPr>
+          <w:rFonts w:ascii="Times New Roman" w:hAnsi="Times New Roman" w:cs="Times New Roman"/>
+        </w:rPr>
+      </w:pPr>
+    </w:p>
+    <w:tbl>
+      <w:tblPr>
+        <w:tblStyle w:val="TableGrid"/>
+        <w:tblW w:w="0" w:type="auto"/>
+        <w:tblInd w:w="720" w:type="dxa"/>
+        <w:tblBorders>
+          <w:top w:val="none" w:sz="0" w:space="0" w:color="auto"/>
+          <w:left w:val="none" w:sz="0" w:space="0" w:color="auto"/>
+          <w:bottom w:val="none" w:sz="0" w:space="0" w:color="auto"/>
+          <w:right w:val="none" w:sz="0" w:space="0" w:color="auto"/>
+          <w:insideH w:val="none" w:sz="0" w:space="0" w:color="auto"/>
+          <w:insideV w:val="none" w:sz="0" w:space="0" w:color="auto"/>
+        </w:tblBorders>
+        <w:tblLayout w:type="fixed"/>
+        <w:tblLook w:val="04A0" w:firstRow="1" w:lastRow="0" w:firstColumn="1" w:lastColumn="0" w:noHBand="0" w:noVBand="1"/>
+      </w:tblPr>
+      <w:tblGrid>
+        <w:gridCol w:w="1133"/>
+        <w:gridCol w:w="7469"/>
+        <w:gridCol w:w="1360"/>
+      </w:tblGrid>
+      <w:tr>
+        <w:tc>
+          <w:tcPr>
+            <w:tcW w:w="1133" w:type="dxa"/>
+            <w:vAlign w:val="center"/>
+          </w:tcPr>
+          <w:p>
+            <w:pPr>
+              <w:pStyle w:val="ListParagraph"/>
+              <w:ind w:left="0"/>
+              <w:jc w:val="center"/>
+              <w:rPr>
+                <w:rFonts w:ascii="Times New Roman" w:hAnsi="Times New Roman" w:cs="Times New Roman"/>
+              </w:rPr>
+            </w:pPr>
+            <w:r>
+              <w:rPr>
+                <w:rFonts w:ascii="Times New Roman" w:hAnsi="Times New Roman" w:cs="Times New Roman"/>
+              </w:rPr>
+              <w:t>Extremely</w:t>
+            </w:r>
+          </w:p>
+          <w:p>
+            <w:pPr>
+              <w:pStyle w:val="ListParagraph"/>
+              <w:ind w:left="0"/>
+              <w:jc w:val="center"/>
+              <w:rPr>
+                <w:rFonts w:ascii="Times New Roman" w:hAnsi="Times New Roman" w:cs="Times New Roman"/>
+              </w:rPr>
+            </w:pPr>
+            <w:r>
+              <w:rPr>
+                <w:rFonts w:ascii="Times New Roman" w:hAnsi="Times New Roman" w:cs="Times New Roman"/>
+              </w:rPr>
+              <w:t>disturbing</w:t>
+            </w:r>
+          </w:p>
+        </w:tc>
+        <w:tc>
+          <w:tcPr>
+            <w:tcW w:w="7469" w:type="dxa"/>
+            <w:vAlign w:val="center"/>
+          </w:tcPr>
+          <w:p>
+            <w:pPr>
+              <w:pStyle w:val="ListParagraph"/>
+              <w:ind w:left="0"/>
+              <w:jc w:val="center"/>
+              <w:rPr>
+                <w:rFonts w:ascii="Times New Roman" w:hAnsi="Times New Roman" w:cs="Times New Roman"/>
+              </w:rPr>
+            </w:pPr>
+            <w:r>
+              <w:rPr>
+                <w:rFonts w:ascii="Times New Roman" w:hAnsi="Times New Roman" w:cs="Times New Roman"/>
+              </w:rPr>
+              <w:t xml:space="preserve">1     </w:t>
+            </w:r>
+            <w:r>
+              <w:rPr>
+                <w:rFonts w:ascii="Times New Roman" w:hAnsi="Times New Roman" w:cs="Times New Roman"/>
+              </w:rPr>
+              <w:t xml:space="preserve">     </w:t>
+            </w:r>
+            <w:r>
+              <w:rPr>
+                <w:rFonts w:ascii="Times New Roman" w:hAnsi="Times New Roman" w:cs="Times New Roman"/>
+              </w:rPr>
+              <w:t>2</w:t>
+            </w:r>
+            <w:r>
+              <w:rPr>
+                <w:rFonts w:ascii="Times New Roman" w:hAnsi="Times New Roman" w:cs="Times New Roman"/>
+              </w:rPr>
+              <w:t xml:space="preserve">          </w:t>
+            </w:r>
+            <w:r>
+              <w:rPr>
+                <w:rFonts w:ascii="Times New Roman" w:hAnsi="Times New Roman" w:cs="Times New Roman"/>
+              </w:rPr>
+              <w:t>3</w:t>
+            </w:r>
+            <w:r>
+              <w:rPr>
+                <w:rFonts w:ascii="Times New Roman" w:hAnsi="Times New Roman" w:cs="Times New Roman"/>
+              </w:rPr>
+              <w:t xml:space="preserve">          </w:t>
+            </w:r>
+            <w:r>
+              <w:rPr>
+                <w:rFonts w:ascii="Times New Roman" w:hAnsi="Times New Roman" w:cs="Times New Roman"/>
+              </w:rPr>
+              <w:t>4</w:t>
+            </w:r>
+            <w:r>
+              <w:rPr>
+                <w:rFonts w:ascii="Times New Roman" w:hAnsi="Times New Roman" w:cs="Times New Roman"/>
+              </w:rPr>
+              <w:t xml:space="preserve">          </w:t>
+            </w:r>
+            <w:r>
+              <w:rPr>
+                <w:rFonts w:ascii="Times New Roman" w:hAnsi="Times New Roman" w:cs="Times New Roman"/>
+              </w:rPr>
+              <w:t>5</w:t>
+            </w:r>
+            <w:r>
+              <w:rPr>
+                <w:rFonts w:ascii="Times New Roman" w:hAnsi="Times New Roman" w:cs="Times New Roman"/>
+              </w:rPr>
+              <w:t xml:space="preserve">          </w:t>
+            </w:r>
+            <w:r>
+              <w:rPr>
+                <w:rFonts w:ascii="Times New Roman" w:hAnsi="Times New Roman" w:cs="Times New Roman"/>
+              </w:rPr>
+              <w:t>6</w:t>
+            </w:r>
+            <w:r>
+              <w:rPr>
+                <w:rFonts w:ascii="Times New Roman" w:hAnsi="Times New Roman" w:cs="Times New Roman"/>
+              </w:rPr>
+              <w:t xml:space="preserve">          </w:t>
+            </w:r>
+            <w:r>
+              <w:rPr>
+                <w:rFonts w:ascii="Times New Roman" w:hAnsi="Times New Roman" w:cs="Times New Roman"/>
+              </w:rPr>
+              <w:t>7</w:t>
+            </w:r>
+            <w:r>
+              <w:rPr>
+                <w:rFonts w:ascii="Times New Roman" w:hAnsi="Times New Roman" w:cs="Times New Roman"/>
+              </w:rPr>
+              <w:t xml:space="preserve">          </w:t>
+            </w:r>
+            <w:r>
+              <w:rPr>
+                <w:rFonts w:ascii="Times New Roman" w:hAnsi="Times New Roman" w:cs="Times New Roman"/>
+              </w:rPr>
+              <w:t>8</w:t>
+            </w:r>
+            <w:r>
+              <w:rPr>
+                <w:rFonts w:ascii="Times New Roman" w:hAnsi="Times New Roman" w:cs="Times New Roman"/>
+              </w:rPr>
+              <w:t xml:space="preserve">          </w:t>
+            </w:r>
+            <w:r>
+              <w:rPr>
+                <w:rFonts w:ascii="Times New Roman" w:hAnsi="Times New Roman" w:cs="Times New Roman"/>
+              </w:rPr>
+              <w:t>9</w:t>
+            </w:r>
+            <w:r>
+              <w:rPr>
+                <w:rFonts w:ascii="Times New Roman" w:hAnsi="Times New Roman" w:cs="Times New Roman"/>
+              </w:rPr>
+              <w:t xml:space="preserve">          </w:t>
+            </w:r>
+            <w:r>
+              <w:rPr>
+                <w:rFonts w:ascii="Times New Roman" w:hAnsi="Times New Roman" w:cs="Times New Roman"/>
+              </w:rPr>
+              <w:t xml:space="preserve">10   </w:t>
+            </w:r>
+          </w:p>
+        </w:tc>
+        <w:tc>
+          <w:tcPr>
+            <w:tcW w:w="1360" w:type="dxa"/>
+            <w:vAlign w:val="center"/>
+          </w:tcPr>
+          <w:p>
+            <w:pPr>
+              <w:pStyle w:val="ListParagraph"/>
+              <w:ind w:left="0"/>
+              <w:jc w:val="center"/>
+              <w:rPr>
+                <w:rFonts w:ascii="Times New Roman" w:hAnsi="Times New Roman" w:cs="Times New Roman"/>
+              </w:rPr>
+            </w:pPr>
+            <w:r>
+              <w:rPr>
+                <w:rFonts w:ascii="Times New Roman" w:hAnsi="Times New Roman" w:cs="Times New Roman"/>
+              </w:rPr>
+              <w:t>Extremely</w:t>
+            </w:r>
+          </w:p>
+          <w:p>
+            <w:pPr>
+              <w:pStyle w:val="ListParagraph"/>
+              <w:ind w:left="0"/>
+              <w:jc w:val="center"/>
+              <w:rPr>
+                <w:rFonts w:ascii="Times New Roman" w:hAnsi="Times New Roman" w:cs="Times New Roman"/>
+              </w:rPr>
+            </w:pPr>
+            <w:r>
+              <w:rPr>
+                <w:rFonts w:ascii="Times New Roman" w:hAnsi="Times New Roman" w:cs="Times New Roman"/>
+              </w:rPr>
+              <w:t>comfortable</w:t>
+            </w:r>
+          </w:p>
+        </w:tc>
+      </w:tr>
+    </w:tbl>
+    <w:p>
+      <w:pPr>
+        <w:pStyle w:val="ListParagraph"/>
         <w:jc w:val="both"/>
         <w:rPr>
           <w:rFonts w:ascii="Times New Roman" w:hAnsi="Times New Roman" w:cs="Times New Roman"/>
@@ -231,23 +417,157 @@
         <w:rPr>
           <w:rFonts w:ascii="Times New Roman" w:hAnsi="Times New Roman" w:cs="Times New Roman"/>
         </w:rPr>
-        <w:t>? (</w:t>
-      </w:r>
-      <w:r>
-        <w:rPr>
-          <w:rFonts w:ascii="Times New Roman" w:hAnsi="Times New Roman" w:cs="Times New Roman"/>
-        </w:rPr>
-        <w:t>where 1 is extremely demanding and 10 is extremely easy</w:t>
-      </w:r>
-      <w:r>
-        <w:rPr>
-          <w:rFonts w:ascii="Times New Roman" w:hAnsi="Times New Roman" w:cs="Times New Roman"/>
-        </w:rPr>
-        <w:t>)</w:t>
-      </w:r>
-    </w:p>
-    <w:p>
-      <w:pPr>
+        <w:t xml:space="preserve">? </w:t>
+      </w:r>
+    </w:p>
+    <w:p>
+      <w:pPr>
+        <w:pStyle w:val="ListParagraph"/>
+        <w:jc w:val="both"/>
+        <w:rPr>
+          <w:rFonts w:ascii="Times New Roman" w:hAnsi="Times New Roman" w:cs="Times New Roman"/>
+        </w:rPr>
+      </w:pPr>
+    </w:p>
+    <w:tbl>
+      <w:tblPr>
+        <w:tblStyle w:val="TableGrid"/>
+        <w:tblW w:w="0" w:type="auto"/>
+        <w:tblInd w:w="720" w:type="dxa"/>
+        <w:tblBorders>
+          <w:top w:val="none" w:sz="0" w:space="0" w:color="auto"/>
+          <w:left w:val="none" w:sz="0" w:space="0" w:color="auto"/>
+          <w:bottom w:val="none" w:sz="0" w:space="0" w:color="auto"/>
+          <w:right w:val="none" w:sz="0" w:space="0" w:color="auto"/>
+          <w:insideH w:val="none" w:sz="0" w:space="0" w:color="auto"/>
+          <w:insideV w:val="none" w:sz="0" w:space="0" w:color="auto"/>
+        </w:tblBorders>
+        <w:tblLayout w:type="fixed"/>
+        <w:tblLook w:val="04A0" w:firstRow="1" w:lastRow="0" w:firstColumn="1" w:lastColumn="0" w:noHBand="0" w:noVBand="1"/>
+      </w:tblPr>
+      <w:tblGrid>
+        <w:gridCol w:w="1231"/>
+        <w:gridCol w:w="7371"/>
+        <w:gridCol w:w="1360"/>
+      </w:tblGrid>
+      <w:tr>
+        <w:tc>
+          <w:tcPr>
+            <w:tcW w:w="1231" w:type="dxa"/>
+            <w:vAlign w:val="center"/>
+          </w:tcPr>
+          <w:p>
+            <w:pPr>
+              <w:pStyle w:val="ListParagraph"/>
+              <w:ind w:left="0"/>
+              <w:jc w:val="center"/>
+              <w:rPr>
+                <w:rFonts w:ascii="Times New Roman" w:hAnsi="Times New Roman" w:cs="Times New Roman"/>
+              </w:rPr>
+            </w:pPr>
+            <w:r>
+              <w:rPr>
+                <w:rFonts w:ascii="Times New Roman" w:hAnsi="Times New Roman" w:cs="Times New Roman"/>
+              </w:rPr>
+              <w:t>Extremely</w:t>
+            </w:r>
+          </w:p>
+          <w:p>
+            <w:pPr>
+              <w:pStyle w:val="ListParagraph"/>
+              <w:ind w:left="0"/>
+              <w:jc w:val="center"/>
+              <w:rPr>
+                <w:rFonts w:ascii="Times New Roman" w:hAnsi="Times New Roman" w:cs="Times New Roman"/>
+              </w:rPr>
+            </w:pPr>
+            <w:r>
+              <w:rPr>
+                <w:rFonts w:ascii="Times New Roman" w:hAnsi="Times New Roman" w:cs="Times New Roman"/>
+              </w:rPr>
+              <w:t>d</w:t>
+            </w:r>
+            <w:r>
+              <w:rPr>
+                <w:rFonts w:ascii="Times New Roman" w:hAnsi="Times New Roman" w:cs="Times New Roman"/>
+              </w:rPr>
+              <w:t>emand</w:t>
+            </w:r>
+            <w:r>
+              <w:rPr>
+                <w:rFonts w:ascii="Times New Roman" w:hAnsi="Times New Roman" w:cs="Times New Roman"/>
+              </w:rPr>
+              <w:t>ing</w:t>
+            </w:r>
+          </w:p>
+        </w:tc>
+        <w:tc>
+          <w:tcPr>
+            <w:tcW w:w="7371" w:type="dxa"/>
+            <w:vAlign w:val="center"/>
+          </w:tcPr>
+          <w:p>
+            <w:pPr>
+              <w:pStyle w:val="ListParagraph"/>
+              <w:ind w:left="0"/>
+              <w:jc w:val="center"/>
+              <w:rPr>
+                <w:rFonts w:ascii="Times New Roman" w:hAnsi="Times New Roman" w:cs="Times New Roman"/>
+              </w:rPr>
+            </w:pPr>
+            <w:r>
+              <w:rPr>
+                <w:rFonts w:ascii="Times New Roman" w:hAnsi="Times New Roman" w:cs="Times New Roman"/>
+              </w:rPr>
+              <w:t xml:space="preserve">1          2          3          4          5          6          7          8          9          10   </w:t>
+            </w:r>
+          </w:p>
+        </w:tc>
+        <w:tc>
+          <w:tcPr>
+            <w:tcW w:w="1360" w:type="dxa"/>
+            <w:vAlign w:val="center"/>
+          </w:tcPr>
+          <w:p>
+            <w:pPr>
+              <w:pStyle w:val="ListParagraph"/>
+              <w:ind w:left="0"/>
+              <w:jc w:val="center"/>
+              <w:rPr>
+                <w:rFonts w:ascii="Times New Roman" w:hAnsi="Times New Roman" w:cs="Times New Roman"/>
+              </w:rPr>
+            </w:pPr>
+            <w:r>
+              <w:rPr>
+                <w:rFonts w:ascii="Times New Roman" w:hAnsi="Times New Roman" w:cs="Times New Roman"/>
+              </w:rPr>
+              <w:t>Extremely</w:t>
+            </w:r>
+          </w:p>
+          <w:p>
+            <w:pPr>
+              <w:pStyle w:val="ListParagraph"/>
+              <w:ind w:left="0"/>
+              <w:jc w:val="center"/>
+              <w:rPr>
+                <w:rFonts w:ascii="Times New Roman" w:hAnsi="Times New Roman" w:cs="Times New Roman"/>
+              </w:rPr>
+            </w:pPr>
+            <w:r>
+              <w:rPr>
+                <w:rFonts w:ascii="Times New Roman" w:hAnsi="Times New Roman" w:cs="Times New Roman"/>
+              </w:rPr>
+              <w:t>easy</w:t>
+            </w:r>
+          </w:p>
+        </w:tc>
+      </w:tr>
+    </w:tbl>
+    <w:p>
+      <w:pPr>
+        <w:tabs>
+          <w:tab w:val="left" w:pos="1141"/>
+        </w:tabs>
         <w:jc w:val="both"/>
         <w:rPr>
           <w:rFonts w:ascii="Times New Roman" w:hAnsi="Times New Roman" w:cs="Times New Roman"/>
@@ -270,13 +590,7 @@
         <w:rPr>
           <w:rFonts w:ascii="Times New Roman" w:hAnsi="Times New Roman" w:cs="Times New Roman"/>
         </w:rPr>
-        <w:t xml:space="preserve">On a scale of 1 to 10, how demanding did you find </w:t>
-      </w:r>
-      <w:r>
-        <w:rPr>
-          <w:rFonts w:ascii="Times New Roman" w:hAnsi="Times New Roman" w:cs="Times New Roman"/>
-        </w:rPr>
-        <w:t xml:space="preserve">the </w:t>
+        <w:t xml:space="preserve">On a scale of 1 to 10, how demanding did you find the </w:t>
       </w:r>
       <w:proofErr w:type="spellStart"/>
       <w:r>
@@ -296,19 +610,7 @@
         <w:rPr>
           <w:rFonts w:ascii="Times New Roman" w:hAnsi="Times New Roman" w:cs="Times New Roman"/>
         </w:rPr>
-        <w:t>? (</w:t>
-      </w:r>
-      <w:r>
-        <w:rPr>
-          <w:rFonts w:ascii="Times New Roman" w:hAnsi="Times New Roman" w:cs="Times New Roman"/>
-        </w:rPr>
-        <w:t>where 1 is extremely demanding and 10 is extremely easy</w:t>
-      </w:r>
-      <w:r>
-        <w:rPr>
-          <w:rFonts w:ascii="Times New Roman" w:hAnsi="Times New Roman" w:cs="Times New Roman"/>
-        </w:rPr>
-        <w:t>)</w:t>
+        <w:t xml:space="preserve">? </w:t>
       </w:r>
     </w:p>
     <w:p>
@@ -320,6 +622,128 @@
         </w:rPr>
       </w:pPr>
     </w:p>
+    <w:tbl>
+      <w:tblPr>
+        <w:tblStyle w:val="TableGrid"/>
+        <w:tblW w:w="0" w:type="auto"/>
+        <w:tblInd w:w="720" w:type="dxa"/>
+        <w:tblBorders>
+          <w:top w:val="none" w:sz="0" w:space="0" w:color="auto"/>
+          <w:left w:val="none" w:sz="0" w:space="0" w:color="auto"/>
+          <w:bottom w:val="none" w:sz="0" w:space="0" w:color="auto"/>
+          <w:right w:val="none" w:sz="0" w:space="0" w:color="auto"/>
+          <w:insideH w:val="none" w:sz="0" w:space="0" w:color="auto"/>
+          <w:insideV w:val="none" w:sz="0" w:space="0" w:color="auto"/>
+        </w:tblBorders>
+        <w:tblLayout w:type="fixed"/>
+        <w:tblLook w:val="04A0" w:firstRow="1" w:lastRow="0" w:firstColumn="1" w:lastColumn="0" w:noHBand="0" w:noVBand="1"/>
+      </w:tblPr>
+      <w:tblGrid>
+        <w:gridCol w:w="1231"/>
+        <w:gridCol w:w="7371"/>
+        <w:gridCol w:w="1360"/>
+      </w:tblGrid>
+      <w:tr>
+        <w:tc>
+          <w:tcPr>
+            <w:tcW w:w="1231" w:type="dxa"/>
+            <w:vAlign w:val="center"/>
+          </w:tcPr>
+          <w:p>
+            <w:pPr>
+              <w:pStyle w:val="ListParagraph"/>
+              <w:ind w:left="0"/>
+              <w:jc w:val="center"/>
+              <w:rPr>
+                <w:rFonts w:ascii="Times New Roman" w:hAnsi="Times New Roman" w:cs="Times New Roman"/>
+              </w:rPr>
+            </w:pPr>
+            <w:r>
+              <w:rPr>
+                <w:rFonts w:ascii="Times New Roman" w:hAnsi="Times New Roman" w:cs="Times New Roman"/>
+              </w:rPr>
+              <w:t>Extremely</w:t>
+            </w:r>
+          </w:p>
+          <w:p>
+            <w:pPr>
+              <w:pStyle w:val="ListParagraph"/>
+              <w:ind w:left="0"/>
+              <w:jc w:val="center"/>
+              <w:rPr>
+                <w:rFonts w:ascii="Times New Roman" w:hAnsi="Times New Roman" w:cs="Times New Roman"/>
+              </w:rPr>
+            </w:pPr>
+            <w:r>
+              <w:rPr>
+                <w:rFonts w:ascii="Times New Roman" w:hAnsi="Times New Roman" w:cs="Times New Roman"/>
+              </w:rPr>
+              <w:t>demanding</w:t>
+            </w:r>
+          </w:p>
+        </w:tc>
+        <w:tc>
+          <w:tcPr>
+            <w:tcW w:w="7371" w:type="dxa"/>
+            <w:vAlign w:val="center"/>
+          </w:tcPr>
+          <w:p>
+            <w:pPr>
+              <w:pStyle w:val="ListParagraph"/>
+              <w:ind w:left="0"/>
+              <w:jc w:val="center"/>
+              <w:rPr>
+                <w:rFonts w:ascii="Times New Roman" w:hAnsi="Times New Roman" w:cs="Times New Roman"/>
+              </w:rPr>
+            </w:pPr>
+            <w:r>
+              <w:rPr>
+                <w:rFonts w:ascii="Times New Roman" w:hAnsi="Times New Roman" w:cs="Times New Roman"/>
+              </w:rPr>
+              <w:t xml:space="preserve">1          2          3          4          5          6          7          8          9          10   </w:t>
+            </w:r>
+          </w:p>
+        </w:tc>
+        <w:tc>
+          <w:tcPr>
+            <w:tcW w:w="1360" w:type="dxa"/>
+            <w:vAlign w:val="center"/>
+          </w:tcPr>
+          <w:p>
+            <w:pPr>
+              <w:pStyle w:val="ListParagraph"/>
+              <w:ind w:left="0"/>
+              <w:jc w:val="center"/>
+              <w:rPr>
+                <w:rFonts w:ascii="Times New Roman" w:hAnsi="Times New Roman" w:cs="Times New Roman"/>
+              </w:rPr>
+            </w:pPr>
+            <w:r>
+              <w:rPr>
+                <w:rFonts w:ascii="Times New Roman" w:hAnsi="Times New Roman" w:cs="Times New Roman"/>
+              </w:rPr>
+              <w:t>Extremely</w:t>
+            </w:r>
+          </w:p>
+          <w:p>
+            <w:pPr>
+              <w:pStyle w:val="ListParagraph"/>
+              <w:ind w:left="0"/>
+              <w:jc w:val="center"/>
+              <w:rPr>
+                <w:rFonts w:ascii="Times New Roman" w:hAnsi="Times New Roman" w:cs="Times New Roman"/>
+              </w:rPr>
+            </w:pPr>
+            <w:r>
+              <w:rPr>
+                <w:rFonts w:ascii="Times New Roman" w:hAnsi="Times New Roman" w:cs="Times New Roman"/>
+              </w:rPr>
+              <w:t>easy</w:t>
+            </w:r>
+          </w:p>
+        </w:tc>
+      </w:tr>
+    </w:tbl>
     <w:p>
       <w:pPr>
         <w:jc w:val="both"/>
@@ -372,25 +796,138 @@
         </w:rPr>
         <w:t xml:space="preserve"> </w:t>
       </w:r>
-      <w:r>
-        <w:rPr>
-          <w:rFonts w:ascii="Times New Roman" w:hAnsi="Times New Roman" w:cs="Times New Roman"/>
-        </w:rPr>
-        <w:t>(</w:t>
-      </w:r>
-      <w:r>
-        <w:rPr>
-          <w:rFonts w:ascii="Times New Roman" w:hAnsi="Times New Roman" w:cs="Times New Roman"/>
-        </w:rPr>
-        <w:t>where 1 is extremely demanding and 10 is extremely easy</w:t>
-      </w:r>
-      <w:r>
-        <w:rPr>
-          <w:rFonts w:ascii="Times New Roman" w:hAnsi="Times New Roman" w:cs="Times New Roman"/>
-        </w:rPr>
-        <w:t>)</w:t>
-      </w:r>
-    </w:p>
+    </w:p>
+    <w:p>
+      <w:pPr>
+        <w:pStyle w:val="ListParagraph"/>
+        <w:jc w:val="both"/>
+        <w:rPr>
+          <w:rFonts w:ascii="Times New Roman" w:hAnsi="Times New Roman" w:cs="Times New Roman"/>
+        </w:rPr>
+      </w:pPr>
+    </w:p>
+    <w:tbl>
+      <w:tblPr>
+        <w:tblStyle w:val="TableGrid"/>
+        <w:tblW w:w="0" w:type="auto"/>
+        <w:tblInd w:w="720" w:type="dxa"/>
+        <w:tblBorders>
+          <w:top w:val="none" w:sz="0" w:space="0" w:color="auto"/>
+          <w:left w:val="none" w:sz="0" w:space="0" w:color="auto"/>
+          <w:bottom w:val="none" w:sz="0" w:space="0" w:color="auto"/>
+          <w:right w:val="none" w:sz="0" w:space="0" w:color="auto"/>
+          <w:insideH w:val="none" w:sz="0" w:space="0" w:color="auto"/>
+          <w:insideV w:val="none" w:sz="0" w:space="0" w:color="auto"/>
+        </w:tblBorders>
+        <w:tblLayout w:type="fixed"/>
+        <w:tblLook w:val="04A0" w:firstRow="1" w:lastRow="0" w:firstColumn="1" w:lastColumn="0" w:noHBand="0" w:noVBand="1"/>
+      </w:tblPr>
+      <w:tblGrid>
+        <w:gridCol w:w="1231"/>
+        <w:gridCol w:w="7371"/>
+        <w:gridCol w:w="1360"/>
+      </w:tblGrid>
+      <w:tr>
+        <w:tc>
+          <w:tcPr>
+            <w:tcW w:w="1231" w:type="dxa"/>
+            <w:vAlign w:val="center"/>
+          </w:tcPr>
+          <w:p>
+            <w:pPr>
+              <w:pStyle w:val="ListParagraph"/>
+              <w:ind w:left="0"/>
+              <w:jc w:val="center"/>
+              <w:rPr>
+                <w:rFonts w:ascii="Times New Roman" w:hAnsi="Times New Roman" w:cs="Times New Roman"/>
+              </w:rPr>
+            </w:pPr>
+            <w:r>
+              <w:rPr>
+                <w:rFonts w:ascii="Times New Roman" w:hAnsi="Times New Roman" w:cs="Times New Roman"/>
+              </w:rPr>
+              <w:t>Extremely</w:t>
+            </w:r>
+          </w:p>
+          <w:p>
+            <w:pPr>
+              <w:pStyle w:val="ListParagraph"/>
+              <w:ind w:left="0"/>
+              <w:jc w:val="center"/>
+              <w:rPr>
+                <w:rFonts w:ascii="Times New Roman" w:hAnsi="Times New Roman" w:cs="Times New Roman"/>
+              </w:rPr>
+            </w:pPr>
+            <w:r>
+              <w:rPr>
+                <w:rFonts w:ascii="Times New Roman" w:hAnsi="Times New Roman" w:cs="Times New Roman"/>
+              </w:rPr>
+              <w:t>demanding</w:t>
+            </w:r>
+          </w:p>
+        </w:tc>
+        <w:tc>
+          <w:tcPr>
+            <w:tcW w:w="7371" w:type="dxa"/>
+            <w:vAlign w:val="center"/>
+          </w:tcPr>
+          <w:p>
+            <w:pPr>
+              <w:pStyle w:val="ListParagraph"/>
+              <w:ind w:left="0"/>
+              <w:jc w:val="center"/>
+              <w:rPr>
+                <w:rFonts w:ascii="Times New Roman" w:hAnsi="Times New Roman" w:cs="Times New Roman"/>
+              </w:rPr>
+            </w:pPr>
+            <w:r>
+              <w:rPr>
+                <w:rFonts w:ascii="Times New Roman" w:hAnsi="Times New Roman" w:cs="Times New Roman"/>
+              </w:rPr>
+              <w:t xml:space="preserve">1          2          3          4          5          6          7          8          9          10   </w:t>
+            </w:r>
+          </w:p>
+        </w:tc>
+        <w:tc>
+          <w:tcPr>
+            <w:tcW w:w="1360" w:type="dxa"/>
+            <w:vAlign w:val="center"/>
+          </w:tcPr>
+          <w:p>
+            <w:pPr>
+              <w:pStyle w:val="ListParagraph"/>
+              <w:ind w:left="0"/>
+              <w:jc w:val="center"/>
+              <w:rPr>
+                <w:rFonts w:ascii="Times New Roman" w:hAnsi="Times New Roman" w:cs="Times New Roman"/>
+              </w:rPr>
+            </w:pPr>
+            <w:r>
+              <w:rPr>
+                <w:rFonts w:ascii="Times New Roman" w:hAnsi="Times New Roman" w:cs="Times New Roman"/>
+              </w:rPr>
+              <w:t>Extremely</w:t>
+            </w:r>
+          </w:p>
+          <w:p>
+            <w:pPr>
+              <w:pStyle w:val="ListParagraph"/>
+              <w:ind w:left="0"/>
+              <w:jc w:val="center"/>
+              <w:rPr>
+                <w:rFonts w:ascii="Times New Roman" w:hAnsi="Times New Roman" w:cs="Times New Roman"/>
+              </w:rPr>
+            </w:pPr>
+            <w:r>
+              <w:rPr>
+                <w:rFonts w:ascii="Times New Roman" w:hAnsi="Times New Roman" w:cs="Times New Roman"/>
+              </w:rPr>
+              <w:t>easy</w:t>
+            </w:r>
+          </w:p>
+        </w:tc>
+      </w:tr>
+    </w:tbl>
     <w:p>
       <w:pPr>
         <w:jc w:val="both"/>
@@ -477,6 +1014,112 @@
         </w:rPr>
       </w:pPr>
     </w:p>
+    <w:tbl>
+      <w:tblPr>
+        <w:tblStyle w:val="TableGrid"/>
+        <w:tblW w:w="0" w:type="auto"/>
+        <w:tblInd w:w="720" w:type="dxa"/>
+        <w:tblBorders>
+          <w:top w:val="none" w:sz="0" w:space="0" w:color="auto"/>
+          <w:left w:val="none" w:sz="0" w:space="0" w:color="auto"/>
+          <w:bottom w:val="none" w:sz="0" w:space="0" w:color="auto"/>
+          <w:right w:val="none" w:sz="0" w:space="0" w:color="auto"/>
+          <w:insideH w:val="none" w:sz="0" w:space="0" w:color="auto"/>
+          <w:insideV w:val="none" w:sz="0" w:space="0" w:color="auto"/>
+        </w:tblBorders>
+        <w:tblLayout w:type="fixed"/>
+        <w:tblLook w:val="04A0" w:firstRow="1" w:lastRow="0" w:firstColumn="1" w:lastColumn="0" w:noHBand="0" w:noVBand="1"/>
+      </w:tblPr>
+      <w:tblGrid>
+        <w:gridCol w:w="1231"/>
+        <w:gridCol w:w="7371"/>
+        <w:gridCol w:w="1360"/>
+      </w:tblGrid>
+      <w:tr>
+        <w:tc>
+          <w:tcPr>
+            <w:tcW w:w="1231" w:type="dxa"/>
+            <w:vAlign w:val="center"/>
+          </w:tcPr>
+          <w:p>
+            <w:pPr>
+              <w:pStyle w:val="ListParagraph"/>
+              <w:ind w:left="0"/>
+              <w:jc w:val="center"/>
+              <w:rPr>
+                <w:rFonts w:ascii="Times New Roman" w:hAnsi="Times New Roman" w:cs="Times New Roman"/>
+              </w:rPr>
+            </w:pPr>
+            <w:r>
+              <w:rPr>
+                <w:rFonts w:ascii="Times New Roman" w:hAnsi="Times New Roman" w:cs="Times New Roman"/>
+              </w:rPr>
+              <w:t>Not similar at all</w:t>
+            </w:r>
+          </w:p>
+        </w:tc>
+        <w:tc>
+          <w:tcPr>
+            <w:tcW w:w="7371" w:type="dxa"/>
+            <w:vAlign w:val="center"/>
+          </w:tcPr>
+          <w:p>
+            <w:pPr>
+              <w:pStyle w:val="ListParagraph"/>
+              <w:ind w:left="0"/>
+              <w:jc w:val="center"/>
+              <w:rPr>
+                <w:rFonts w:ascii="Times New Roman" w:hAnsi="Times New Roman" w:cs="Times New Roman"/>
+              </w:rPr>
+            </w:pPr>
+            <w:r>
+              <w:rPr>
+                <w:rFonts w:ascii="Times New Roman" w:hAnsi="Times New Roman" w:cs="Times New Roman"/>
+              </w:rPr>
+              <w:t xml:space="preserve">1          2          3          4          5          6          7          8          9          10   </w:t>
+            </w:r>
+          </w:p>
+        </w:tc>
+        <w:tc>
+          <w:tcPr>
+            <w:tcW w:w="1360" w:type="dxa"/>
+            <w:vAlign w:val="center"/>
+          </w:tcPr>
+          <w:p>
+            <w:pPr>
+              <w:pStyle w:val="ListParagraph"/>
+              <w:ind w:left="0"/>
+              <w:jc w:val="center"/>
+              <w:rPr>
+                <w:rFonts w:ascii="Times New Roman" w:hAnsi="Times New Roman" w:cs="Times New Roman"/>
+              </w:rPr>
+            </w:pPr>
+            <w:r>
+              <w:rPr>
+                <w:rFonts w:ascii="Times New Roman" w:hAnsi="Times New Roman" w:cs="Times New Roman"/>
+              </w:rPr>
+              <w:t>Extremely</w:t>
+            </w:r>
+          </w:p>
+          <w:p>
+            <w:pPr>
+              <w:pStyle w:val="ListParagraph"/>
+              <w:ind w:left="0"/>
+              <w:jc w:val="center"/>
+              <w:rPr>
+                <w:rFonts w:ascii="Times New Roman" w:hAnsi="Times New Roman" w:cs="Times New Roman"/>
+              </w:rPr>
+            </w:pPr>
+            <w:r>
+              <w:rPr>
+                <w:rFonts w:ascii="Times New Roman" w:hAnsi="Times New Roman" w:cs="Times New Roman"/>
+              </w:rPr>
+              <w:t>similar</w:t>
+            </w:r>
+          </w:p>
+        </w:tc>
+      </w:tr>
+    </w:tbl>
     <w:p>
       <w:pPr>
         <w:jc w:val="both"/>
@@ -528,7 +1171,7 @@
       </w:tblGrid>
       <w:tr>
         <w:trPr>
-          <w:trHeight w:val="3880"/>
+          <w:trHeight w:val="3426"/>
         </w:trPr>
         <w:tc>
           <w:tcPr>
@@ -569,7 +1212,6 @@
         <w:rPr>
           <w:rFonts w:ascii="Times New Roman" w:hAnsi="Times New Roman" w:cs="Times New Roman"/>
         </w:rPr>
-        <w:lastRenderedPageBreak/>
         <w:t>What did you NOT like about the game</w:t>
       </w:r>
       <w:r>
@@ -689,8 +1331,6 @@
                 <w:rFonts w:ascii="Times New Roman" w:hAnsi="Times New Roman" w:cs="Times New Roman"/>
               </w:rPr>
             </w:pPr>
-            <w:bookmarkStart w:id="0" w:name="_GoBack"/>
-            <w:bookmarkEnd w:id="0"/>
           </w:p>
         </w:tc>
       </w:tr>
@@ -702,6 +1342,8 @@
           <w:rFonts w:ascii="Times New Roman" w:hAnsi="Times New Roman" w:cs="Times New Roman"/>
         </w:rPr>
       </w:pPr>
+      <w:bookmarkStart w:id="0" w:name="_GoBack"/>
+      <w:bookmarkEnd w:id="0"/>
     </w:p>
     <w:sectPr>
       <w:pgSz w:w="11906" w:h="16838"/>
@@ -1034,6 +1676,17 @@
       </w:tblCellMar>
     </w:tblPr>
   </w:style>
+  <w:style w:type="character" w:styleId="Hyperlink">
+    <w:name w:val="Hyperlink"/>
+    <w:basedOn w:val="DefaultParagraphFont"/>
+    <w:uiPriority w:val="99"/>
+    <w:unhideWhenUsed/>
+    <w:rsid w:val="000D4D0E"/>
+    <w:rPr>
+      <w:color w:val="0000FF" w:themeColor="hyperlink"/>
+      <w:u w:val="single"/>
+    </w:rPr>
+  </w:style>
 </w:styles>
 </file>
 
@@ -1260,6 +1913,17 @@
         <w:right w:w="108" w:type="dxa"/>
       </w:tblCellMar>
     </w:tblPr>
+  </w:style>
+  <w:style w:type="character" w:styleId="Hyperlink">
+    <w:name w:val="Hyperlink"/>
+    <w:basedOn w:val="DefaultParagraphFont"/>
+    <w:uiPriority w:val="99"/>
+    <w:unhideWhenUsed/>
+    <w:rsid w:val="000D4D0E"/>
+    <w:rPr>
+      <w:color w:val="0000FF" w:themeColor="hyperlink"/>
+      <w:u w:val="single"/>
+    </w:rPr>
   </w:style>
 </w:styles>
 </file>

--- a/documentation/UserStudy.docx
+++ b/documentation/UserStudy.docx
@@ -11,23 +11,13 @@
           <w:sz w:val="36"/>
         </w:rPr>
       </w:pPr>
-      <w:proofErr w:type="spellStart"/>
       <w:r>
         <w:rPr>
           <w:rFonts w:ascii="Times New Roman" w:hAnsi="Times New Roman" w:cs="Times New Roman"/>
           <w:b/>
           <w:sz w:val="36"/>
         </w:rPr>
-        <w:t>CogniDriver</w:t>
-      </w:r>
-      <w:proofErr w:type="spellEnd"/>
-      <w:r>
-        <w:rPr>
-          <w:rFonts w:ascii="Times New Roman" w:hAnsi="Times New Roman" w:cs="Times New Roman"/>
-          <w:b/>
-          <w:sz w:val="36"/>
-        </w:rPr>
-        <w:t xml:space="preserve"> – User Study</w:t>
+        <w:t>CogniDriver – User Study</w:t>
       </w:r>
     </w:p>
     <w:p>
@@ -142,115 +132,7 @@
               <w:rPr>
                 <w:rFonts w:ascii="Times New Roman" w:hAnsi="Times New Roman" w:cs="Times New Roman"/>
               </w:rPr>
-              <w:t xml:space="preserve">1     </w:t>
-            </w:r>
-            <w:r>
-              <w:rPr>
-                <w:rFonts w:ascii="Times New Roman" w:hAnsi="Times New Roman" w:cs="Times New Roman"/>
-              </w:rPr>
-              <w:t xml:space="preserve">     </w:t>
-            </w:r>
-            <w:r>
-              <w:rPr>
-                <w:rFonts w:ascii="Times New Roman" w:hAnsi="Times New Roman" w:cs="Times New Roman"/>
-              </w:rPr>
-              <w:t>2</w:t>
-            </w:r>
-            <w:r>
-              <w:rPr>
-                <w:rFonts w:ascii="Times New Roman" w:hAnsi="Times New Roman" w:cs="Times New Roman"/>
-              </w:rPr>
-              <w:t xml:space="preserve">          </w:t>
-            </w:r>
-            <w:r>
-              <w:rPr>
-                <w:rFonts w:ascii="Times New Roman" w:hAnsi="Times New Roman" w:cs="Times New Roman"/>
-              </w:rPr>
-              <w:t>3</w:t>
-            </w:r>
-            <w:r>
-              <w:rPr>
-                <w:rFonts w:ascii="Times New Roman" w:hAnsi="Times New Roman" w:cs="Times New Roman"/>
-              </w:rPr>
-              <w:t xml:space="preserve">          </w:t>
-            </w:r>
-            <w:r>
-              <w:rPr>
-                <w:rFonts w:ascii="Times New Roman" w:hAnsi="Times New Roman" w:cs="Times New Roman"/>
-              </w:rPr>
-              <w:t>4</w:t>
-            </w:r>
-            <w:r>
-              <w:rPr>
-                <w:rFonts w:ascii="Times New Roman" w:hAnsi="Times New Roman" w:cs="Times New Roman"/>
-              </w:rPr>
-              <w:t xml:space="preserve">          </w:t>
-            </w:r>
-            <w:r>
-              <w:rPr>
-                <w:rFonts w:ascii="Times New Roman" w:hAnsi="Times New Roman" w:cs="Times New Roman"/>
-              </w:rPr>
-              <w:t>5</w:t>
-            </w:r>
-            <w:r>
-              <w:rPr>
-                <w:rFonts w:ascii="Times New Roman" w:hAnsi="Times New Roman" w:cs="Times New Roman"/>
-              </w:rPr>
-              <w:t xml:space="preserve">          </w:t>
-            </w:r>
-            <w:r>
-              <w:rPr>
-                <w:rFonts w:ascii="Times New Roman" w:hAnsi="Times New Roman" w:cs="Times New Roman"/>
-              </w:rPr>
-              <w:t>6</w:t>
-            </w:r>
-            <w:r>
-              <w:rPr>
-                <w:rFonts w:ascii="Times New Roman" w:hAnsi="Times New Roman" w:cs="Times New Roman"/>
-              </w:rPr>
-              <w:t xml:space="preserve">          </w:t>
-            </w:r>
-            <w:r>
-              <w:rPr>
-                <w:rFonts w:ascii="Times New Roman" w:hAnsi="Times New Roman" w:cs="Times New Roman"/>
-              </w:rPr>
-              <w:t>7</w:t>
-            </w:r>
-            <w:r>
-              <w:rPr>
-                <w:rFonts w:ascii="Times New Roman" w:hAnsi="Times New Roman" w:cs="Times New Roman"/>
-              </w:rPr>
-              <w:t xml:space="preserve">          </w:t>
-            </w:r>
-            <w:r>
-              <w:rPr>
-                <w:rFonts w:ascii="Times New Roman" w:hAnsi="Times New Roman" w:cs="Times New Roman"/>
-              </w:rPr>
-              <w:t>8</w:t>
-            </w:r>
-            <w:r>
-              <w:rPr>
-                <w:rFonts w:ascii="Times New Roman" w:hAnsi="Times New Roman" w:cs="Times New Roman"/>
-              </w:rPr>
-              <w:t xml:space="preserve">          </w:t>
-            </w:r>
-            <w:r>
-              <w:rPr>
-                <w:rFonts w:ascii="Times New Roman" w:hAnsi="Times New Roman" w:cs="Times New Roman"/>
-              </w:rPr>
-              <w:t>9</w:t>
-            </w:r>
-            <w:r>
-              <w:rPr>
-                <w:rFonts w:ascii="Times New Roman" w:hAnsi="Times New Roman" w:cs="Times New Roman"/>
-              </w:rPr>
-              <w:t xml:space="preserve">          </w:t>
-            </w:r>
-            <w:r>
-              <w:rPr>
-                <w:rFonts w:ascii="Times New Roman" w:hAnsi="Times New Roman" w:cs="Times New Roman"/>
-              </w:rPr>
-              <w:t xml:space="preserve">10   </w:t>
+              <w:t xml:space="preserve">1          2          3          4          5          6          7          8          9          10   </w:t>
             </w:r>
           </w:p>
         </w:tc>
@@ -485,19 +367,7 @@
               <w:rPr>
                 <w:rFonts w:ascii="Times New Roman" w:hAnsi="Times New Roman" w:cs="Times New Roman"/>
               </w:rPr>
-              <w:t>d</w:t>
-            </w:r>
-            <w:r>
-              <w:rPr>
-                <w:rFonts w:ascii="Times New Roman" w:hAnsi="Times New Roman" w:cs="Times New Roman"/>
-              </w:rPr>
-              <w:t>emand</w:t>
-            </w:r>
-            <w:r>
-              <w:rPr>
-                <w:rFonts w:ascii="Times New Roman" w:hAnsi="Times New Roman" w:cs="Times New Roman"/>
-              </w:rPr>
-              <w:t>ing</w:t>
+              <w:t>demanding</w:t>
             </w:r>
           </w:p>
         </w:tc>
@@ -590,21 +460,7 @@
         <w:rPr>
           <w:rFonts w:ascii="Times New Roman" w:hAnsi="Times New Roman" w:cs="Times New Roman"/>
         </w:rPr>
-        <w:t xml:space="preserve">On a scale of 1 to 10, how demanding did you find the </w:t>
-      </w:r>
-      <w:proofErr w:type="spellStart"/>
-      <w:r>
-        <w:rPr>
-          <w:rFonts w:ascii="Times New Roman" w:hAnsi="Times New Roman" w:cs="Times New Roman"/>
-        </w:rPr>
-        <w:t>Cognitiv</w:t>
-      </w:r>
-      <w:proofErr w:type="spellEnd"/>
-      <w:r>
-        <w:rPr>
-          <w:rFonts w:ascii="Times New Roman" w:hAnsi="Times New Roman" w:cs="Times New Roman"/>
-        </w:rPr>
-        <w:t xml:space="preserve"> game play</w:t>
+        <w:t>On a scale of 1 to 10, how demanding did you find the Cognitiv game play</w:t>
       </w:r>
       <w:r>
         <w:rPr>
@@ -768,21 +624,7 @@
         <w:rPr>
           <w:rFonts w:ascii="Times New Roman" w:hAnsi="Times New Roman" w:cs="Times New Roman"/>
         </w:rPr>
-        <w:t xml:space="preserve">On a scale of 1 to 10, how confident were you with controlling the game when using the </w:t>
-      </w:r>
-      <w:proofErr w:type="spellStart"/>
-      <w:r>
-        <w:rPr>
-          <w:rFonts w:ascii="Times New Roman" w:hAnsi="Times New Roman" w:cs="Times New Roman"/>
-        </w:rPr>
-        <w:t>Cognitiv</w:t>
-      </w:r>
-      <w:proofErr w:type="spellEnd"/>
-      <w:r>
-        <w:rPr>
-          <w:rFonts w:ascii="Times New Roman" w:hAnsi="Times New Roman" w:cs="Times New Roman"/>
-        </w:rPr>
-        <w:t xml:space="preserve"> mode</w:t>
+        <w:t>On a scale of 1 to 10, how confident were you with controlling the game when using the Cognitiv mode</w:t>
       </w:r>
       <w:r>
         <w:rPr>
@@ -982,21 +824,27 @@
         <w:rPr>
           <w:rFonts w:ascii="Times New Roman" w:hAnsi="Times New Roman" w:cs="Times New Roman"/>
         </w:rPr>
-        <w:t xml:space="preserve"> and </w:t>
-      </w:r>
-      <w:proofErr w:type="spellStart"/>
-      <w:r>
-        <w:rPr>
-          <w:rFonts w:ascii="Times New Roman" w:hAnsi="Times New Roman" w:cs="Times New Roman"/>
-        </w:rPr>
-        <w:t>Cognitiv</w:t>
-      </w:r>
-      <w:proofErr w:type="spellEnd"/>
-      <w:r>
-        <w:rPr>
-          <w:rFonts w:ascii="Times New Roman" w:hAnsi="Times New Roman" w:cs="Times New Roman"/>
-        </w:rPr>
-        <w:t xml:space="preserve"> mode</w:t>
+        <w:t xml:space="preserve"> </w:t>
+      </w:r>
+      <w:r>
+        <w:rPr>
+          <w:rFonts w:ascii="Times New Roman" w:hAnsi="Times New Roman" w:cs="Times New Roman"/>
+        </w:rPr>
+        <w:t>versus</w:t>
+      </w:r>
+      <w:bookmarkStart w:id="0" w:name="_GoBack"/>
+      <w:bookmarkEnd w:id="0"/>
+      <w:r>
+        <w:rPr>
+          <w:rFonts w:ascii="Times New Roman" w:hAnsi="Times New Roman" w:cs="Times New Roman"/>
+        </w:rPr>
+        <w:t xml:space="preserve"> </w:t>
+      </w:r>
+      <w:r>
+        <w:rPr>
+          <w:rFonts w:ascii="Times New Roman" w:hAnsi="Times New Roman" w:cs="Times New Roman"/>
+        </w:rPr>
+        <w:t>Cognitiv mode</w:t>
       </w:r>
       <w:r>
         <w:rPr>
@@ -1342,8 +1190,6 @@
           <w:rFonts w:ascii="Times New Roman" w:hAnsi="Times New Roman" w:cs="Times New Roman"/>
         </w:rPr>
       </w:pPr>
-      <w:bookmarkStart w:id="0" w:name="_GoBack"/>
-      <w:bookmarkEnd w:id="0"/>
     </w:p>
     <w:sectPr>
       <w:pgSz w:w="11906" w:h="16838"/>

--- a/documentation/UserStudy.docx
+++ b/documentation/UserStudy.docx
@@ -11,13 +11,23 @@
           <w:sz w:val="36"/>
         </w:rPr>
       </w:pPr>
+      <w:proofErr w:type="spellStart"/>
       <w:r>
         <w:rPr>
           <w:rFonts w:ascii="Times New Roman" w:hAnsi="Times New Roman" w:cs="Times New Roman"/>
           <w:b/>
           <w:sz w:val="36"/>
         </w:rPr>
-        <w:t>CogniDriver – User Study</w:t>
+        <w:t>CogniDriver</w:t>
+      </w:r>
+      <w:proofErr w:type="spellEnd"/>
+      <w:r>
+        <w:rPr>
+          <w:rFonts w:ascii="Times New Roman" w:hAnsi="Times New Roman" w:cs="Times New Roman"/>
+          <w:b/>
+          <w:sz w:val="36"/>
+        </w:rPr>
+        <w:t xml:space="preserve"> – User Study</w:t>
       </w:r>
     </w:p>
     <w:p>
@@ -460,7 +470,21 @@
         <w:rPr>
           <w:rFonts w:ascii="Times New Roman" w:hAnsi="Times New Roman" w:cs="Times New Roman"/>
         </w:rPr>
-        <w:t>On a scale of 1 to 10, how demanding did you find the Cognitiv game play</w:t>
+        <w:t xml:space="preserve">On a scale of 1 to 10, how demanding did you find the </w:t>
+      </w:r>
+      <w:proofErr w:type="spellStart"/>
+      <w:r>
+        <w:rPr>
+          <w:rFonts w:ascii="Times New Roman" w:hAnsi="Times New Roman" w:cs="Times New Roman"/>
+        </w:rPr>
+        <w:t>Cognitiv</w:t>
+      </w:r>
+      <w:proofErr w:type="spellEnd"/>
+      <w:r>
+        <w:rPr>
+          <w:rFonts w:ascii="Times New Roman" w:hAnsi="Times New Roman" w:cs="Times New Roman"/>
+        </w:rPr>
+        <w:t xml:space="preserve"> game play</w:t>
       </w:r>
       <w:r>
         <w:rPr>
@@ -624,7 +648,41 @@
         <w:rPr>
           <w:rFonts w:ascii="Times New Roman" w:hAnsi="Times New Roman" w:cs="Times New Roman"/>
         </w:rPr>
-        <w:t>On a scale of 1 to 10, how confident were you with controlling the game when using the Cognitiv mode</w:t>
+        <w:t xml:space="preserve">On a scale of 1 to 10, how </w:t>
+      </w:r>
+      <w:r>
+        <w:rPr>
+          <w:rFonts w:ascii="Times New Roman" w:hAnsi="Times New Roman" w:cs="Times New Roman"/>
+        </w:rPr>
+        <w:t xml:space="preserve">easy was it for you to </w:t>
+      </w:r>
+      <w:r>
+        <w:rPr>
+          <w:rFonts w:ascii="Times New Roman" w:hAnsi="Times New Roman" w:cs="Times New Roman"/>
+        </w:rPr>
+        <w:t xml:space="preserve">control the game when </w:t>
+      </w:r>
+      <w:bookmarkStart w:id="0" w:name="_GoBack"/>
+      <w:bookmarkEnd w:id="0"/>
+      <w:r>
+        <w:rPr>
+          <w:rFonts w:ascii="Times New Roman" w:hAnsi="Times New Roman" w:cs="Times New Roman"/>
+        </w:rPr>
+        <w:t xml:space="preserve">using the </w:t>
+      </w:r>
+      <w:proofErr w:type="spellStart"/>
+      <w:r>
+        <w:rPr>
+          <w:rFonts w:ascii="Times New Roman" w:hAnsi="Times New Roman" w:cs="Times New Roman"/>
+        </w:rPr>
+        <w:t>Cognitiv</w:t>
+      </w:r>
+      <w:proofErr w:type="spellEnd"/>
+      <w:r>
+        <w:rPr>
+          <w:rFonts w:ascii="Times New Roman" w:hAnsi="Times New Roman" w:cs="Times New Roman"/>
+        </w:rPr>
+        <w:t xml:space="preserve"> mode</w:t>
       </w:r>
       <w:r>
         <w:rPr>
@@ -832,19 +890,25 @@
         </w:rPr>
         <w:t>versus</w:t>
       </w:r>
-      <w:bookmarkStart w:id="0" w:name="_GoBack"/>
-      <w:bookmarkEnd w:id="0"/>
       <w:r>
         <w:rPr>
           <w:rFonts w:ascii="Times New Roman" w:hAnsi="Times New Roman" w:cs="Times New Roman"/>
         </w:rPr>
         <w:t xml:space="preserve"> </w:t>
       </w:r>
-      <w:r>
-        <w:rPr>
-          <w:rFonts w:ascii="Times New Roman" w:hAnsi="Times New Roman" w:cs="Times New Roman"/>
-        </w:rPr>
-        <w:t>Cognitiv mode</w:t>
+      <w:proofErr w:type="spellStart"/>
+      <w:r>
+        <w:rPr>
+          <w:rFonts w:ascii="Times New Roman" w:hAnsi="Times New Roman" w:cs="Times New Roman"/>
+        </w:rPr>
+        <w:t>Cognitiv</w:t>
+      </w:r>
+      <w:proofErr w:type="spellEnd"/>
+      <w:r>
+        <w:rPr>
+          <w:rFonts w:ascii="Times New Roman" w:hAnsi="Times New Roman" w:cs="Times New Roman"/>
+        </w:rPr>
+        <w:t xml:space="preserve"> mode</w:t>
       </w:r>
       <w:r>
         <w:rPr>
